--- a/04. Especificações de Use Case/Use Case CS002/Use Case CS002.docx
+++ b/04. Especificações de Use Case/Use Case CS002/Use Case CS002.docx
@@ -23,6 +23,8 @@
           <w:b/>
         </w:rPr>
       </w:pPr>
+      <w:bookmarkStart w:id="0" w:name="_GoBack"/>
+      <w:bookmarkEnd w:id="0"/>
     </w:p>
     <w:tbl>
       <w:tblPr>
@@ -50,7 +52,10 @@
               <w:t xml:space="preserve">ID: </w:t>
             </w:r>
             <w:r>
-              <w:t>RF001</w:t>
+              <w:t>RF00</w:t>
+            </w:r>
+            <w:r>
+              <w:t>2</w:t>
             </w:r>
           </w:p>
         </w:tc>
@@ -303,8 +308,6 @@
             <w:r>
               <w:t>clicar em “Cadastrar”.</w:t>
             </w:r>
-            <w:bookmarkStart w:id="0" w:name="_GoBack"/>
-            <w:bookmarkEnd w:id="0"/>
           </w:p>
         </w:tc>
       </w:tr>
@@ -650,25 +653,6 @@
             </w:r>
             <w:r>
               <w:t>Alta</w:t>
-            </w:r>
-          </w:p>
-        </w:tc>
-      </w:tr>
-      <w:tr>
-        <w:tc>
-          <w:tcPr>
-            <w:tcW w:w="8494" w:type="dxa"/>
-            <w:gridSpan w:val="3"/>
-          </w:tcPr>
-          <w:p>
-            <w:r>
-              <w:rPr>
-                <w:b/>
-              </w:rPr>
-              <w:t xml:space="preserve">REGRAS DE NEGÓCIO: </w:t>
-            </w:r>
-            <w:r>
-              <w:t>RE001, RE002, RE003</w:t>
             </w:r>
           </w:p>
         </w:tc>
